--- a/Test_BP/Fol_2k_files_500(2)/de-DE/file 500_2 - Copy (288)_de.docx
+++ b/Test_BP/Fol_2k_files_500(2)/de-DE/file 500_2 - Copy (288)_de.docx
@@ -1,7 +1,7 @@
 
 <file path=word/document.xml><?xml version="1.0" encoding="utf-8"?>
 <w:document xmlns:wpc="http://schemas.microsoft.com/office/word/2010/wordprocessingCanvas" xmlns:cx="http://schemas.microsoft.com/office/drawing/2014/chartex" xmlns:cx1="http://schemas.microsoft.com/office/drawing/2015/9/8/chartex" xmlns:cx2="http://schemas.microsoft.com/office/drawing/2015/10/21/chartex" xmlns:cx3="http://schemas.microsoft.com/office/drawing/2016/5/9/chartex" xmlns:cx4="http://schemas.microsoft.com/office/drawing/2016/5/10/chartex" xmlns:cx5="http://schemas.microsoft.com/office/drawing/2016/5/11/chartex" xmlns:mc="http://schemas.openxmlformats.org/markup-compatibility/2006" xmlns:o="urn:schemas-microsoft-com:office:office" xmlns:r="http://schemas.openxmlformats.org/officeDocument/2006/relationships" xmlns:m="http://schemas.openxmlformats.org/officeDocument/2006/math" xmlns:v="urn:schemas-microsoft-com:vml" xmlns:wp14="http://schemas.microsoft.com/office/word/2010/wordprocessingDrawing" xmlns:wp="http://schemas.openxmlformats.org/drawingml/2006/wordprocessingDrawing" xmlns:w10="urn:schemas-microsoft-com:office:word" xmlns:w="http://schemas.openxmlformats.org/wordprocessingml/2006/main" xmlns:w14="http://schemas.microsoft.com/office/word/2010/wordml" xmlns:w15="http://schemas.microsoft.com/office/word/2012/wordml" xmlns:wne="http://schemas.microsoft.com/office/word/2006/wordml" xmlns:wpg="http://schemas.microsoft.com/office/word/2010/wordprocessingGroup" xmlns:wpi="http://schemas.microsoft.com/office/word/2010/wordprocessingInk" xmlns:wps="http://schemas.microsoft.com/office/word/2010/wordprocessingShape" mc:Ignorable="w14 w15 wp14">
-  <!-- Generated by Aspose.Words for Java 20.12.0 -->
+  <!-- Generated by Aspose.Words for Java 21.10.0 -->
   <w:body>
     <w:p>
       <w:pPr>
@@ -35,44 +35,44 @@
           <w:highlight w:val="none"/>
           <w:u w:val="none" w:color="auto"/>
           <w:effect w:val="none"/>
-          <w:bdr w:val="nil"/>
-          <w:shd w:val="clear" w:color="auto" w:fill="auto"/>
-          <w:vertAlign w:val="baseline"/>
-          <w:rtl w:val="0"/>
-          <w:cs w:val="0"/>
-          <w:lang w:val="de-DE" w:eastAsia="zh-TW" w:bidi="ar-SA"/>
-        </w:rPr>
-        <w:t>t ééxcéépt tòö sòö téémpéér mýùtýùáâl táâstéés mòöthéér.</w:t>
-      </w:r>
-      <w:r>
-        <w:rPr>
-          <w:rStyle w:val="DefaultParagraphFont"/>
-          <w:rFonts w:ascii="Calibri" w:eastAsia="Calibri" w:hAnsi="Calibri" w:cs="Calibri"/>
-          <w:b w:val="0"/>
-          <w:bCs w:val="0"/>
-          <w:i w:val="0"/>
-          <w:iCs w:val="0"/>
-          <w:caps w:val="0"/>
-          <w:smallCaps w:val="0"/>
-          <w:strike w:val="0"/>
-          <w:dstrike w:val="0"/>
-          <w:outline w:val="0"/>
-          <w:shadow w:val="0"/>
-          <w:emboss w:val="0"/>
-          <w:imprint w:val="0"/>
-          <w:noProof w:val="0"/>
-          <w:vanish w:val="0"/>
-          <w:color w:val="auto"/>
-          <w:spacing w:val="0"/>
-          <w:w w:val="100"/>
-          <w:kern w:val="0"/>
-          <w:position w:val="0"/>
-          <w:sz w:val="22"/>
-          <w:szCs w:val="22"/>
-          <w:highlight w:val="none"/>
-          <w:u w:val="none" w:color="auto"/>
-          <w:effect w:val="none"/>
-          <w:bdr w:val="nil"/>
+          <w:bdr w:val="none" w:sz="0" w:space="0" w:color="auto"/>
+          <w:shd w:val="clear" w:color="auto" w:fill="auto"/>
+          <w:vertAlign w:val="baseline"/>
+          <w:rtl w:val="0"/>
+          <w:cs w:val="0"/>
+          <w:lang w:val="de-DE" w:eastAsia="zh-TW" w:bidi="ar-SA"/>
+        </w:rPr>
+        <w:t>t èèxcèèpt töõ söõ tèèmpèèr mûütûüäâl täâstèès möõthèèr.</w:t>
+      </w:r>
+      <w:r>
+        <w:rPr>
+          <w:rStyle w:val="DefaultParagraphFont"/>
+          <w:rFonts w:ascii="Calibri" w:eastAsia="Calibri" w:hAnsi="Calibri" w:cs="Calibri"/>
+          <w:b w:val="0"/>
+          <w:bCs w:val="0"/>
+          <w:i w:val="0"/>
+          <w:iCs w:val="0"/>
+          <w:caps w:val="0"/>
+          <w:smallCaps w:val="0"/>
+          <w:strike w:val="0"/>
+          <w:dstrike w:val="0"/>
+          <w:outline w:val="0"/>
+          <w:shadow w:val="0"/>
+          <w:emboss w:val="0"/>
+          <w:imprint w:val="0"/>
+          <w:noProof w:val="0"/>
+          <w:vanish w:val="0"/>
+          <w:color w:val="auto"/>
+          <w:spacing w:val="0"/>
+          <w:w w:val="100"/>
+          <w:kern w:val="0"/>
+          <w:position w:val="0"/>
+          <w:sz w:val="22"/>
+          <w:szCs w:val="22"/>
+          <w:highlight w:val="none"/>
+          <w:u w:val="none" w:color="auto"/>
+          <w:effect w:val="none"/>
+          <w:bdr w:val="none" w:sz="0" w:space="0" w:color="auto"/>
           <w:shd w:val="clear" w:color="auto" w:fill="auto"/>
           <w:vertAlign w:val="baseline"/>
           <w:rtl w:val="0"/>
@@ -109,44 +109,44 @@
           <w:highlight w:val="none"/>
           <w:u w:val="none" w:color="auto"/>
           <w:effect w:val="none"/>
-          <w:bdr w:val="nil"/>
-          <w:shd w:val="clear" w:color="auto" w:fill="auto"/>
-          <w:vertAlign w:val="baseline"/>
-          <w:rtl w:val="0"/>
-          <w:cs w:val="0"/>
-          <w:lang w:val="de-DE" w:eastAsia="zh-TW" w:bidi="ar-SA"/>
-        </w:rPr>
-        <w:t>Ïntéérééstééd cúûltïîväåtééd ïîts cõôntïînúûïîng nõôw yéét äåréé.</w:t>
-      </w:r>
-      <w:r>
-        <w:rPr>
-          <w:rStyle w:val="DefaultParagraphFont"/>
-          <w:rFonts w:ascii="Calibri" w:eastAsia="Calibri" w:hAnsi="Calibri" w:cs="Calibri"/>
-          <w:b w:val="0"/>
-          <w:bCs w:val="0"/>
-          <w:i w:val="0"/>
-          <w:iCs w:val="0"/>
-          <w:caps w:val="0"/>
-          <w:smallCaps w:val="0"/>
-          <w:strike w:val="0"/>
-          <w:dstrike w:val="0"/>
-          <w:outline w:val="0"/>
-          <w:shadow w:val="0"/>
-          <w:emboss w:val="0"/>
-          <w:imprint w:val="0"/>
-          <w:noProof w:val="0"/>
-          <w:vanish w:val="0"/>
-          <w:color w:val="auto"/>
-          <w:spacing w:val="0"/>
-          <w:w w:val="100"/>
-          <w:kern w:val="0"/>
-          <w:position w:val="0"/>
-          <w:sz w:val="22"/>
-          <w:szCs w:val="22"/>
-          <w:highlight w:val="none"/>
-          <w:u w:val="none" w:color="auto"/>
-          <w:effect w:val="none"/>
-          <w:bdr w:val="nil"/>
+          <w:bdr w:val="none" w:sz="0" w:space="0" w:color="auto"/>
+          <w:shd w:val="clear" w:color="auto" w:fill="auto"/>
+          <w:vertAlign w:val="baseline"/>
+          <w:rtl w:val="0"/>
+          <w:cs w:val="0"/>
+          <w:lang w:val="de-DE" w:eastAsia="zh-TW" w:bidi="ar-SA"/>
+        </w:rPr>
+        <w:t>Întéèréèstéèd cùýltïíváætéèd ïíts còöntïínùýïíng nòöw yéèt áæréè.</w:t>
+      </w:r>
+      <w:r>
+        <w:rPr>
+          <w:rStyle w:val="DefaultParagraphFont"/>
+          <w:rFonts w:ascii="Calibri" w:eastAsia="Calibri" w:hAnsi="Calibri" w:cs="Calibri"/>
+          <w:b w:val="0"/>
+          <w:bCs w:val="0"/>
+          <w:i w:val="0"/>
+          <w:iCs w:val="0"/>
+          <w:caps w:val="0"/>
+          <w:smallCaps w:val="0"/>
+          <w:strike w:val="0"/>
+          <w:dstrike w:val="0"/>
+          <w:outline w:val="0"/>
+          <w:shadow w:val="0"/>
+          <w:emboss w:val="0"/>
+          <w:imprint w:val="0"/>
+          <w:noProof w:val="0"/>
+          <w:vanish w:val="0"/>
+          <w:color w:val="auto"/>
+          <w:spacing w:val="0"/>
+          <w:w w:val="100"/>
+          <w:kern w:val="0"/>
+          <w:position w:val="0"/>
+          <w:sz w:val="22"/>
+          <w:szCs w:val="22"/>
+          <w:highlight w:val="none"/>
+          <w:u w:val="none" w:color="auto"/>
+          <w:effect w:val="none"/>
+          <w:bdr w:val="none" w:sz="0" w:space="0" w:color="auto"/>
           <w:shd w:val="clear" w:color="auto" w:fill="auto"/>
           <w:vertAlign w:val="baseline"/>
           <w:rtl w:val="0"/>
@@ -183,44 +183,44 @@
           <w:highlight w:val="none"/>
           <w:u w:val="none" w:color="auto"/>
           <w:effect w:val="none"/>
-          <w:bdr w:val="nil"/>
-          <w:shd w:val="clear" w:color="auto" w:fill="auto"/>
-          <w:vertAlign w:val="baseline"/>
-          <w:rtl w:val="0"/>
-          <w:cs w:val="0"/>
-          <w:lang w:val="de-DE" w:eastAsia="zh-TW" w:bidi="ar-SA"/>
-        </w:rPr>
-        <w:t>Óúüt ìîntêêrêêstêêd ãäccêêptãäncêê òôúür pãärtìîãälìîty ãäffròôntìîng úünplêêãäsãänt why ãädd.</w:t>
-      </w:r>
-      <w:r>
-        <w:rPr>
-          <w:rStyle w:val="DefaultParagraphFont"/>
-          <w:rFonts w:ascii="Calibri" w:eastAsia="Calibri" w:hAnsi="Calibri" w:cs="Calibri"/>
-          <w:b w:val="0"/>
-          <w:bCs w:val="0"/>
-          <w:i w:val="0"/>
-          <w:iCs w:val="0"/>
-          <w:caps w:val="0"/>
-          <w:smallCaps w:val="0"/>
-          <w:strike w:val="0"/>
-          <w:dstrike w:val="0"/>
-          <w:outline w:val="0"/>
-          <w:shadow w:val="0"/>
-          <w:emboss w:val="0"/>
-          <w:imprint w:val="0"/>
-          <w:noProof w:val="0"/>
-          <w:vanish w:val="0"/>
-          <w:color w:val="auto"/>
-          <w:spacing w:val="0"/>
-          <w:w w:val="100"/>
-          <w:kern w:val="0"/>
-          <w:position w:val="0"/>
-          <w:sz w:val="22"/>
-          <w:szCs w:val="22"/>
-          <w:highlight w:val="none"/>
-          <w:u w:val="none" w:color="auto"/>
-          <w:effect w:val="none"/>
-          <w:bdr w:val="nil"/>
+          <w:bdr w:val="none" w:sz="0" w:space="0" w:color="auto"/>
+          <w:shd w:val="clear" w:color="auto" w:fill="auto"/>
+          <w:vertAlign w:val="baseline"/>
+          <w:rtl w:val="0"/>
+          <w:cs w:val="0"/>
+          <w:lang w:val="de-DE" w:eastAsia="zh-TW" w:bidi="ar-SA"/>
+        </w:rPr>
+        <w:t>Öûút ïîntèérèéstèéd áãccèéptáãncèé öõûúr páãrtïîáãlïîty áãffröõntïîng ûúnplèéáãsáãnt why áãdd.</w:t>
+      </w:r>
+      <w:r>
+        <w:rPr>
+          <w:rStyle w:val="DefaultParagraphFont"/>
+          <w:rFonts w:ascii="Calibri" w:eastAsia="Calibri" w:hAnsi="Calibri" w:cs="Calibri"/>
+          <w:b w:val="0"/>
+          <w:bCs w:val="0"/>
+          <w:i w:val="0"/>
+          <w:iCs w:val="0"/>
+          <w:caps w:val="0"/>
+          <w:smallCaps w:val="0"/>
+          <w:strike w:val="0"/>
+          <w:dstrike w:val="0"/>
+          <w:outline w:val="0"/>
+          <w:shadow w:val="0"/>
+          <w:emboss w:val="0"/>
+          <w:imprint w:val="0"/>
+          <w:noProof w:val="0"/>
+          <w:vanish w:val="0"/>
+          <w:color w:val="auto"/>
+          <w:spacing w:val="0"/>
+          <w:w w:val="100"/>
+          <w:kern w:val="0"/>
+          <w:position w:val="0"/>
+          <w:sz w:val="22"/>
+          <w:szCs w:val="22"/>
+          <w:highlight w:val="none"/>
+          <w:u w:val="none" w:color="auto"/>
+          <w:effect w:val="none"/>
+          <w:bdr w:val="none" w:sz="0" w:space="0" w:color="auto"/>
           <w:shd w:val="clear" w:color="auto" w:fill="auto"/>
           <w:vertAlign w:val="baseline"/>
           <w:rtl w:val="0"/>
@@ -257,44 +257,44 @@
           <w:highlight w:val="none"/>
           <w:u w:val="none" w:color="auto"/>
           <w:effect w:val="none"/>
-          <w:bdr w:val="nil"/>
-          <w:shd w:val="clear" w:color="auto" w:fill="auto"/>
-          <w:vertAlign w:val="baseline"/>
-          <w:rtl w:val="0"/>
-          <w:cs w:val="0"/>
-          <w:lang w:val="de-DE" w:eastAsia="zh-TW" w:bidi="ar-SA"/>
-        </w:rPr>
-        <w:t>Èstéêéêm gàârdéên méên yéêt shy côóùûrséê.</w:t>
-      </w:r>
-      <w:r>
-        <w:rPr>
-          <w:rStyle w:val="DefaultParagraphFont"/>
-          <w:rFonts w:ascii="Calibri" w:eastAsia="Calibri" w:hAnsi="Calibri" w:cs="Calibri"/>
-          <w:b w:val="0"/>
-          <w:bCs w:val="0"/>
-          <w:i w:val="0"/>
-          <w:iCs w:val="0"/>
-          <w:caps w:val="0"/>
-          <w:smallCaps w:val="0"/>
-          <w:strike w:val="0"/>
-          <w:dstrike w:val="0"/>
-          <w:outline w:val="0"/>
-          <w:shadow w:val="0"/>
-          <w:emboss w:val="0"/>
-          <w:imprint w:val="0"/>
-          <w:noProof w:val="0"/>
-          <w:vanish w:val="0"/>
-          <w:color w:val="auto"/>
-          <w:spacing w:val="0"/>
-          <w:w w:val="100"/>
-          <w:kern w:val="0"/>
-          <w:position w:val="0"/>
-          <w:sz w:val="22"/>
-          <w:szCs w:val="22"/>
-          <w:highlight w:val="none"/>
-          <w:u w:val="none" w:color="auto"/>
-          <w:effect w:val="none"/>
-          <w:bdr w:val="nil"/>
+          <w:bdr w:val="none" w:sz="0" w:space="0" w:color="auto"/>
+          <w:shd w:val="clear" w:color="auto" w:fill="auto"/>
+          <w:vertAlign w:val="baseline"/>
+          <w:rtl w:val="0"/>
+          <w:cs w:val="0"/>
+          <w:lang w:val="de-DE" w:eastAsia="zh-TW" w:bidi="ar-SA"/>
+        </w:rPr>
+        <w:t>Èstèêèêm gããrdèên mèên yèêt shy còõüürsèê.</w:t>
+      </w:r>
+      <w:r>
+        <w:rPr>
+          <w:rStyle w:val="DefaultParagraphFont"/>
+          <w:rFonts w:ascii="Calibri" w:eastAsia="Calibri" w:hAnsi="Calibri" w:cs="Calibri"/>
+          <w:b w:val="0"/>
+          <w:bCs w:val="0"/>
+          <w:i w:val="0"/>
+          <w:iCs w:val="0"/>
+          <w:caps w:val="0"/>
+          <w:smallCaps w:val="0"/>
+          <w:strike w:val="0"/>
+          <w:dstrike w:val="0"/>
+          <w:outline w:val="0"/>
+          <w:shadow w:val="0"/>
+          <w:emboss w:val="0"/>
+          <w:imprint w:val="0"/>
+          <w:noProof w:val="0"/>
+          <w:vanish w:val="0"/>
+          <w:color w:val="auto"/>
+          <w:spacing w:val="0"/>
+          <w:w w:val="100"/>
+          <w:kern w:val="0"/>
+          <w:position w:val="0"/>
+          <w:sz w:val="22"/>
+          <w:szCs w:val="22"/>
+          <w:highlight w:val="none"/>
+          <w:u w:val="none" w:color="auto"/>
+          <w:effect w:val="none"/>
+          <w:bdr w:val="none" w:sz="0" w:space="0" w:color="auto"/>
           <w:shd w:val="clear" w:color="auto" w:fill="auto"/>
           <w:vertAlign w:val="baseline"/>
           <w:rtl w:val="0"/>
@@ -331,44 +331,44 @@
           <w:highlight w:val="none"/>
           <w:u w:val="none" w:color="auto"/>
           <w:effect w:val="none"/>
-          <w:bdr w:val="nil"/>
-          <w:shd w:val="clear" w:color="auto" w:fill="auto"/>
-          <w:vertAlign w:val="baseline"/>
-          <w:rtl w:val="0"/>
-          <w:cs w:val="0"/>
-          <w:lang w:val="de-DE" w:eastAsia="zh-TW" w:bidi="ar-SA"/>
-        </w:rPr>
-        <w:t>Cöônsýültëêd ýüp my töôlëêræâbly söômëêtîïmëês pëêrpëêtýüæâl öôh.</w:t>
-      </w:r>
-      <w:r>
-        <w:rPr>
-          <w:rStyle w:val="DefaultParagraphFont"/>
-          <w:rFonts w:ascii="Calibri" w:eastAsia="Calibri" w:hAnsi="Calibri" w:cs="Calibri"/>
-          <w:b w:val="0"/>
-          <w:bCs w:val="0"/>
-          <w:i w:val="0"/>
-          <w:iCs w:val="0"/>
-          <w:caps w:val="0"/>
-          <w:smallCaps w:val="0"/>
-          <w:strike w:val="0"/>
-          <w:dstrike w:val="0"/>
-          <w:outline w:val="0"/>
-          <w:shadow w:val="0"/>
-          <w:emboss w:val="0"/>
-          <w:imprint w:val="0"/>
-          <w:noProof w:val="0"/>
-          <w:vanish w:val="0"/>
-          <w:color w:val="auto"/>
-          <w:spacing w:val="0"/>
-          <w:w w:val="100"/>
-          <w:kern w:val="0"/>
-          <w:position w:val="0"/>
-          <w:sz w:val="22"/>
-          <w:szCs w:val="22"/>
-          <w:highlight w:val="none"/>
-          <w:u w:val="none" w:color="auto"/>
-          <w:effect w:val="none"/>
-          <w:bdr w:val="nil"/>
+          <w:bdr w:val="none" w:sz="0" w:space="0" w:color="auto"/>
+          <w:shd w:val="clear" w:color="auto" w:fill="auto"/>
+          <w:vertAlign w:val="baseline"/>
+          <w:rtl w:val="0"/>
+          <w:cs w:val="0"/>
+          <w:lang w:val="de-DE" w:eastAsia="zh-TW" w:bidi="ar-SA"/>
+        </w:rPr>
+        <w:t>Côõnsúùltééd úùp my tôõlééræàbly sôõméétíïméés péérpéétúùæàl ôõh.</w:t>
+      </w:r>
+      <w:r>
+        <w:rPr>
+          <w:rStyle w:val="DefaultParagraphFont"/>
+          <w:rFonts w:ascii="Calibri" w:eastAsia="Calibri" w:hAnsi="Calibri" w:cs="Calibri"/>
+          <w:b w:val="0"/>
+          <w:bCs w:val="0"/>
+          <w:i w:val="0"/>
+          <w:iCs w:val="0"/>
+          <w:caps w:val="0"/>
+          <w:smallCaps w:val="0"/>
+          <w:strike w:val="0"/>
+          <w:dstrike w:val="0"/>
+          <w:outline w:val="0"/>
+          <w:shadow w:val="0"/>
+          <w:emboss w:val="0"/>
+          <w:imprint w:val="0"/>
+          <w:noProof w:val="0"/>
+          <w:vanish w:val="0"/>
+          <w:color w:val="auto"/>
+          <w:spacing w:val="0"/>
+          <w:w w:val="100"/>
+          <w:kern w:val="0"/>
+          <w:position w:val="0"/>
+          <w:sz w:val="22"/>
+          <w:szCs w:val="22"/>
+          <w:highlight w:val="none"/>
+          <w:u w:val="none" w:color="auto"/>
+          <w:effect w:val="none"/>
+          <w:bdr w:val="none" w:sz="0" w:space="0" w:color="auto"/>
           <w:shd w:val="clear" w:color="auto" w:fill="auto"/>
           <w:vertAlign w:val="baseline"/>
           <w:rtl w:val="0"/>
@@ -405,44 +405,44 @@
           <w:highlight w:val="none"/>
           <w:u w:val="none" w:color="auto"/>
           <w:effect w:val="none"/>
-          <w:bdr w:val="nil"/>
-          <w:shd w:val="clear" w:color="auto" w:fill="auto"/>
-          <w:vertAlign w:val="baseline"/>
-          <w:rtl w:val="0"/>
-          <w:cs w:val="0"/>
-          <w:lang w:val="de-DE" w:eastAsia="zh-TW" w:bidi="ar-SA"/>
-        </w:rPr>
-        <w:t>Êxprëéssîíõòn æâccëéptæâncëé îímprûùdëéncëé pæârtîícûùlæâr hæâd ëéæât ûùnsæâtîíæâblëé.</w:t>
-      </w:r>
-      <w:r>
-        <w:rPr>
-          <w:rStyle w:val="DefaultParagraphFont"/>
-          <w:rFonts w:ascii="Calibri" w:eastAsia="Calibri" w:hAnsi="Calibri" w:cs="Calibri"/>
-          <w:b w:val="0"/>
-          <w:bCs w:val="0"/>
-          <w:i w:val="0"/>
-          <w:iCs w:val="0"/>
-          <w:caps w:val="0"/>
-          <w:smallCaps w:val="0"/>
-          <w:strike w:val="0"/>
-          <w:dstrike w:val="0"/>
-          <w:outline w:val="0"/>
-          <w:shadow w:val="0"/>
-          <w:emboss w:val="0"/>
-          <w:imprint w:val="0"/>
-          <w:noProof w:val="0"/>
-          <w:vanish w:val="0"/>
-          <w:color w:val="auto"/>
-          <w:spacing w:val="0"/>
-          <w:w w:val="100"/>
-          <w:kern w:val="0"/>
-          <w:position w:val="0"/>
-          <w:sz w:val="22"/>
-          <w:szCs w:val="22"/>
-          <w:highlight w:val="none"/>
-          <w:u w:val="none" w:color="auto"/>
-          <w:effect w:val="none"/>
-          <w:bdr w:val="nil"/>
+          <w:bdr w:val="none" w:sz="0" w:space="0" w:color="auto"/>
+          <w:shd w:val="clear" w:color="auto" w:fill="auto"/>
+          <w:vertAlign w:val="baseline"/>
+          <w:rtl w:val="0"/>
+          <w:cs w:val="0"/>
+          <w:lang w:val="de-DE" w:eastAsia="zh-TW" w:bidi="ar-SA"/>
+        </w:rPr>
+        <w:t>Éxprëèssíïôõn ãæccëèptãæncëè íïmprùýdëèncëè pãærtíïcùýlãær hãæd ëèãæt ùýnsãætíïãæblëè.</w:t>
+      </w:r>
+      <w:r>
+        <w:rPr>
+          <w:rStyle w:val="DefaultParagraphFont"/>
+          <w:rFonts w:ascii="Calibri" w:eastAsia="Calibri" w:hAnsi="Calibri" w:cs="Calibri"/>
+          <w:b w:val="0"/>
+          <w:bCs w:val="0"/>
+          <w:i w:val="0"/>
+          <w:iCs w:val="0"/>
+          <w:caps w:val="0"/>
+          <w:smallCaps w:val="0"/>
+          <w:strike w:val="0"/>
+          <w:dstrike w:val="0"/>
+          <w:outline w:val="0"/>
+          <w:shadow w:val="0"/>
+          <w:emboss w:val="0"/>
+          <w:imprint w:val="0"/>
+          <w:noProof w:val="0"/>
+          <w:vanish w:val="0"/>
+          <w:color w:val="auto"/>
+          <w:spacing w:val="0"/>
+          <w:w w:val="100"/>
+          <w:kern w:val="0"/>
+          <w:position w:val="0"/>
+          <w:sz w:val="22"/>
+          <w:szCs w:val="22"/>
+          <w:highlight w:val="none"/>
+          <w:u w:val="none" w:color="auto"/>
+          <w:effect w:val="none"/>
+          <w:bdr w:val="none" w:sz="0" w:space="0" w:color="auto"/>
           <w:shd w:val="clear" w:color="auto" w:fill="auto"/>
           <w:vertAlign w:val="baseline"/>
           <w:rtl w:val="0"/>
@@ -485,44 +485,44 @@
           <w:highlight w:val="none"/>
           <w:u w:val="none" w:color="auto"/>
           <w:effect w:val="none"/>
-          <w:bdr w:val="nil"/>
-          <w:shd w:val="clear" w:color="auto" w:fill="auto"/>
-          <w:vertAlign w:val="baseline"/>
-          <w:rtl w:val="0"/>
-          <w:cs w:val="0"/>
-          <w:lang w:val="de-DE" w:eastAsia="zh-TW" w:bidi="ar-SA"/>
-        </w:rPr>
-        <w:t>Hããd dèènôõtíîng prôõpèèrly jôõíîntüùrèè yôõüù ôõccããsíîôõn díîrèèctly rããíîllèèry.</w:t>
-      </w:r>
-      <w:r>
-        <w:rPr>
-          <w:rStyle w:val="DefaultParagraphFont"/>
-          <w:rFonts w:ascii="Calibri" w:eastAsia="Calibri" w:hAnsi="Calibri" w:cs="Calibri"/>
-          <w:b w:val="0"/>
-          <w:bCs w:val="0"/>
-          <w:i w:val="0"/>
-          <w:iCs w:val="0"/>
-          <w:caps w:val="0"/>
-          <w:smallCaps w:val="0"/>
-          <w:strike w:val="0"/>
-          <w:dstrike w:val="0"/>
-          <w:outline w:val="0"/>
-          <w:shadow w:val="0"/>
-          <w:emboss w:val="0"/>
-          <w:imprint w:val="0"/>
-          <w:noProof w:val="0"/>
-          <w:vanish w:val="0"/>
-          <w:color w:val="auto"/>
-          <w:spacing w:val="0"/>
-          <w:w w:val="100"/>
-          <w:kern w:val="0"/>
-          <w:position w:val="0"/>
-          <w:sz w:val="22"/>
-          <w:szCs w:val="22"/>
-          <w:highlight w:val="none"/>
-          <w:u w:val="none" w:color="auto"/>
-          <w:effect w:val="none"/>
-          <w:bdr w:val="nil"/>
+          <w:bdr w:val="none" w:sz="0" w:space="0" w:color="auto"/>
+          <w:shd w:val="clear" w:color="auto" w:fill="auto"/>
+          <w:vertAlign w:val="baseline"/>
+          <w:rtl w:val="0"/>
+          <w:cs w:val="0"/>
+          <w:lang w:val="de-DE" w:eastAsia="zh-TW" w:bidi="ar-SA"/>
+        </w:rPr>
+        <w:t>Háäd déénöõtïïng pröõpéérly jöõïïntýúréé yöõýú öõccáäsïïöõn dïïrééctly ráäïïllééry.</w:t>
+      </w:r>
+      <w:r>
+        <w:rPr>
+          <w:rStyle w:val="DefaultParagraphFont"/>
+          <w:rFonts w:ascii="Calibri" w:eastAsia="Calibri" w:hAnsi="Calibri" w:cs="Calibri"/>
+          <w:b w:val="0"/>
+          <w:bCs w:val="0"/>
+          <w:i w:val="0"/>
+          <w:iCs w:val="0"/>
+          <w:caps w:val="0"/>
+          <w:smallCaps w:val="0"/>
+          <w:strike w:val="0"/>
+          <w:dstrike w:val="0"/>
+          <w:outline w:val="0"/>
+          <w:shadow w:val="0"/>
+          <w:emboss w:val="0"/>
+          <w:imprint w:val="0"/>
+          <w:noProof w:val="0"/>
+          <w:vanish w:val="0"/>
+          <w:color w:val="auto"/>
+          <w:spacing w:val="0"/>
+          <w:w w:val="100"/>
+          <w:kern w:val="0"/>
+          <w:position w:val="0"/>
+          <w:sz w:val="22"/>
+          <w:szCs w:val="22"/>
+          <w:highlight w:val="none"/>
+          <w:u w:val="none" w:color="auto"/>
+          <w:effect w:val="none"/>
+          <w:bdr w:val="none" w:sz="0" w:space="0" w:color="auto"/>
           <w:shd w:val="clear" w:color="auto" w:fill="auto"/>
           <w:vertAlign w:val="baseline"/>
           <w:rtl w:val="0"/>
@@ -559,44 +559,44 @@
           <w:highlight w:val="none"/>
           <w:u w:val="none" w:color="auto"/>
           <w:effect w:val="none"/>
-          <w:bdr w:val="nil"/>
-          <w:shd w:val="clear" w:color="auto" w:fill="auto"/>
-          <w:vertAlign w:val="baseline"/>
-          <w:rtl w:val="0"/>
-          <w:cs w:val="0"/>
-          <w:lang w:val="de-DE" w:eastAsia="zh-TW" w:bidi="ar-SA"/>
-        </w:rPr>
-        <w:t>În sæåïìd tòô òôf pòôòôr füýll bêê pòôst fæåcêê snüýg.</w:t>
-      </w:r>
-      <w:r>
-        <w:rPr>
-          <w:rStyle w:val="DefaultParagraphFont"/>
-          <w:rFonts w:ascii="Calibri" w:eastAsia="Calibri" w:hAnsi="Calibri" w:cs="Calibri"/>
-          <w:b w:val="0"/>
-          <w:bCs w:val="0"/>
-          <w:i w:val="0"/>
-          <w:iCs w:val="0"/>
-          <w:caps w:val="0"/>
-          <w:smallCaps w:val="0"/>
-          <w:strike w:val="0"/>
-          <w:dstrike w:val="0"/>
-          <w:outline w:val="0"/>
-          <w:shadow w:val="0"/>
-          <w:emboss w:val="0"/>
-          <w:imprint w:val="0"/>
-          <w:noProof w:val="0"/>
-          <w:vanish w:val="0"/>
-          <w:color w:val="auto"/>
-          <w:spacing w:val="0"/>
-          <w:w w:val="100"/>
-          <w:kern w:val="0"/>
-          <w:position w:val="0"/>
-          <w:sz w:val="22"/>
-          <w:szCs w:val="22"/>
-          <w:highlight w:val="none"/>
-          <w:u w:val="none" w:color="auto"/>
-          <w:effect w:val="none"/>
-          <w:bdr w:val="nil"/>
+          <w:bdr w:val="none" w:sz="0" w:space="0" w:color="auto"/>
+          <w:shd w:val="clear" w:color="auto" w:fill="auto"/>
+          <w:vertAlign w:val="baseline"/>
+          <w:rtl w:val="0"/>
+          <w:cs w:val="0"/>
+          <w:lang w:val="de-DE" w:eastAsia="zh-TW" w:bidi="ar-SA"/>
+        </w:rPr>
+        <w:t>Ìn sááîïd tòò òòf pòòòòr füùll béë pòòst fáácéë snüùg.</w:t>
+      </w:r>
+      <w:r>
+        <w:rPr>
+          <w:rStyle w:val="DefaultParagraphFont"/>
+          <w:rFonts w:ascii="Calibri" w:eastAsia="Calibri" w:hAnsi="Calibri" w:cs="Calibri"/>
+          <w:b w:val="0"/>
+          <w:bCs w:val="0"/>
+          <w:i w:val="0"/>
+          <w:iCs w:val="0"/>
+          <w:caps w:val="0"/>
+          <w:smallCaps w:val="0"/>
+          <w:strike w:val="0"/>
+          <w:dstrike w:val="0"/>
+          <w:outline w:val="0"/>
+          <w:shadow w:val="0"/>
+          <w:emboss w:val="0"/>
+          <w:imprint w:val="0"/>
+          <w:noProof w:val="0"/>
+          <w:vanish w:val="0"/>
+          <w:color w:val="auto"/>
+          <w:spacing w:val="0"/>
+          <w:w w:val="100"/>
+          <w:kern w:val="0"/>
+          <w:position w:val="0"/>
+          <w:sz w:val="22"/>
+          <w:szCs w:val="22"/>
+          <w:highlight w:val="none"/>
+          <w:u w:val="none" w:color="auto"/>
+          <w:effect w:val="none"/>
+          <w:bdr w:val="none" w:sz="0" w:space="0" w:color="auto"/>
           <w:shd w:val="clear" w:color="auto" w:fill="auto"/>
           <w:vertAlign w:val="baseline"/>
           <w:rtl w:val="0"/>
@@ -633,44 +633,44 @@
           <w:highlight w:val="none"/>
           <w:u w:val="none" w:color="auto"/>
           <w:effect w:val="none"/>
-          <w:bdr w:val="nil"/>
-          <w:shd w:val="clear" w:color="auto" w:fill="auto"/>
-          <w:vertAlign w:val="baseline"/>
-          <w:rtl w:val="0"/>
-          <w:cs w:val="0"/>
-          <w:lang w:val="de-DE" w:eastAsia="zh-TW" w:bidi="ar-SA"/>
-        </w:rPr>
-        <w:t>Íntrôödýùcéèd îímprýùdéèncéè séèéè sâæy ýùnpléèâæsîíng déèvôönshîíréè âæccéèptâæncéè sôön.</w:t>
-      </w:r>
-      <w:r>
-        <w:rPr>
-          <w:rStyle w:val="DefaultParagraphFont"/>
-          <w:rFonts w:ascii="Calibri" w:eastAsia="Calibri" w:hAnsi="Calibri" w:cs="Calibri"/>
-          <w:b w:val="0"/>
-          <w:bCs w:val="0"/>
-          <w:i w:val="0"/>
-          <w:iCs w:val="0"/>
-          <w:caps w:val="0"/>
-          <w:smallCaps w:val="0"/>
-          <w:strike w:val="0"/>
-          <w:dstrike w:val="0"/>
-          <w:outline w:val="0"/>
-          <w:shadow w:val="0"/>
-          <w:emboss w:val="0"/>
-          <w:imprint w:val="0"/>
-          <w:noProof w:val="0"/>
-          <w:vanish w:val="0"/>
-          <w:color w:val="auto"/>
-          <w:spacing w:val="0"/>
-          <w:w w:val="100"/>
-          <w:kern w:val="0"/>
-          <w:position w:val="0"/>
-          <w:sz w:val="22"/>
-          <w:szCs w:val="22"/>
-          <w:highlight w:val="none"/>
-          <w:u w:val="none" w:color="auto"/>
-          <w:effect w:val="none"/>
-          <w:bdr w:val="nil"/>
+          <w:bdr w:val="none" w:sz="0" w:space="0" w:color="auto"/>
+          <w:shd w:val="clear" w:color="auto" w:fill="auto"/>
+          <w:vertAlign w:val="baseline"/>
+          <w:rtl w:val="0"/>
+          <w:cs w:val="0"/>
+          <w:lang w:val="de-DE" w:eastAsia="zh-TW" w:bidi="ar-SA"/>
+        </w:rPr>
+        <w:t>Întròödýúcéêd ïìmprýúdéêncéê séêéê säây ýúnpléêäâsïìng déêvòönshïìréê äâccéêptäâncéê sòön.</w:t>
+      </w:r>
+      <w:r>
+        <w:rPr>
+          <w:rStyle w:val="DefaultParagraphFont"/>
+          <w:rFonts w:ascii="Calibri" w:eastAsia="Calibri" w:hAnsi="Calibri" w:cs="Calibri"/>
+          <w:b w:val="0"/>
+          <w:bCs w:val="0"/>
+          <w:i w:val="0"/>
+          <w:iCs w:val="0"/>
+          <w:caps w:val="0"/>
+          <w:smallCaps w:val="0"/>
+          <w:strike w:val="0"/>
+          <w:dstrike w:val="0"/>
+          <w:outline w:val="0"/>
+          <w:shadow w:val="0"/>
+          <w:emboss w:val="0"/>
+          <w:imprint w:val="0"/>
+          <w:noProof w:val="0"/>
+          <w:vanish w:val="0"/>
+          <w:color w:val="auto"/>
+          <w:spacing w:val="0"/>
+          <w:w w:val="100"/>
+          <w:kern w:val="0"/>
+          <w:position w:val="0"/>
+          <w:sz w:val="22"/>
+          <w:szCs w:val="22"/>
+          <w:highlight w:val="none"/>
+          <w:u w:val="none" w:color="auto"/>
+          <w:effect w:val="none"/>
+          <w:bdr w:val="none" w:sz="0" w:space="0" w:color="auto"/>
           <w:shd w:val="clear" w:color="auto" w:fill="auto"/>
           <w:vertAlign w:val="baseline"/>
           <w:rtl w:val="0"/>
@@ -707,44 +707,44 @@
           <w:highlight w:val="none"/>
           <w:u w:val="none" w:color="auto"/>
           <w:effect w:val="none"/>
-          <w:bdr w:val="nil"/>
-          <w:shd w:val="clear" w:color="auto" w:fill="auto"/>
-          <w:vertAlign w:val="baseline"/>
-          <w:rtl w:val="0"/>
-          <w:cs w:val="0"/>
-          <w:lang w:val="de-DE" w:eastAsia="zh-TW" w:bidi="ar-SA"/>
-        </w:rPr>
-        <w:t>Ëxèétèér lòóngèér wïìsdòóm gæáy nòór dèésïìgn æágèé.</w:t>
-      </w:r>
-      <w:r>
-        <w:rPr>
-          <w:rStyle w:val="DefaultParagraphFont"/>
-          <w:rFonts w:ascii="Calibri" w:eastAsia="Calibri" w:hAnsi="Calibri" w:cs="Calibri"/>
-          <w:b w:val="0"/>
-          <w:bCs w:val="0"/>
-          <w:i w:val="0"/>
-          <w:iCs w:val="0"/>
-          <w:caps w:val="0"/>
-          <w:smallCaps w:val="0"/>
-          <w:strike w:val="0"/>
-          <w:dstrike w:val="0"/>
-          <w:outline w:val="0"/>
-          <w:shadow w:val="0"/>
-          <w:emboss w:val="0"/>
-          <w:imprint w:val="0"/>
-          <w:noProof w:val="0"/>
-          <w:vanish w:val="0"/>
-          <w:color w:val="auto"/>
-          <w:spacing w:val="0"/>
-          <w:w w:val="100"/>
-          <w:kern w:val="0"/>
-          <w:position w:val="0"/>
-          <w:sz w:val="22"/>
-          <w:szCs w:val="22"/>
-          <w:highlight w:val="none"/>
-          <w:u w:val="none" w:color="auto"/>
-          <w:effect w:val="none"/>
-          <w:bdr w:val="nil"/>
+          <w:bdr w:val="none" w:sz="0" w:space="0" w:color="auto"/>
+          <w:shd w:val="clear" w:color="auto" w:fill="auto"/>
+          <w:vertAlign w:val="baseline"/>
+          <w:rtl w:val="0"/>
+          <w:cs w:val="0"/>
+          <w:lang w:val="de-DE" w:eastAsia="zh-TW" w:bidi="ar-SA"/>
+        </w:rPr>
+        <w:t>Ëxêêtêêr lõòngêêr wïîsdõòm gàäy nõòr dêêsïîgn àägêê.</w:t>
+      </w:r>
+      <w:r>
+        <w:rPr>
+          <w:rStyle w:val="DefaultParagraphFont"/>
+          <w:rFonts w:ascii="Calibri" w:eastAsia="Calibri" w:hAnsi="Calibri" w:cs="Calibri"/>
+          <w:b w:val="0"/>
+          <w:bCs w:val="0"/>
+          <w:i w:val="0"/>
+          <w:iCs w:val="0"/>
+          <w:caps w:val="0"/>
+          <w:smallCaps w:val="0"/>
+          <w:strike w:val="0"/>
+          <w:dstrike w:val="0"/>
+          <w:outline w:val="0"/>
+          <w:shadow w:val="0"/>
+          <w:emboss w:val="0"/>
+          <w:imprint w:val="0"/>
+          <w:noProof w:val="0"/>
+          <w:vanish w:val="0"/>
+          <w:color w:val="auto"/>
+          <w:spacing w:val="0"/>
+          <w:w w:val="100"/>
+          <w:kern w:val="0"/>
+          <w:position w:val="0"/>
+          <w:sz w:val="22"/>
+          <w:szCs w:val="22"/>
+          <w:highlight w:val="none"/>
+          <w:u w:val="none" w:color="auto"/>
+          <w:effect w:val="none"/>
+          <w:bdr w:val="none" w:sz="0" w:space="0" w:color="auto"/>
           <w:shd w:val="clear" w:color="auto" w:fill="auto"/>
           <w:vertAlign w:val="baseline"/>
           <w:rtl w:val="0"/>
@@ -781,44 +781,44 @@
           <w:highlight w:val="none"/>
           <w:u w:val="none" w:color="auto"/>
           <w:effect w:val="none"/>
-          <w:bdr w:val="nil"/>
-          <w:shd w:val="clear" w:color="auto" w:fill="auto"/>
-          <w:vertAlign w:val="baseline"/>
-          <w:rtl w:val="0"/>
-          <w:cs w:val="0"/>
-          <w:lang w:val="de-DE" w:eastAsia="zh-TW" w:bidi="ar-SA"/>
-        </w:rPr>
-        <w:t>Ám wêéæãthêér tòö êéntêérêéd nòörlæãnd nòö ìín shòöwìíng sêérvìícêé.</w:t>
-      </w:r>
-      <w:r>
-        <w:rPr>
-          <w:rStyle w:val="DefaultParagraphFont"/>
-          <w:rFonts w:ascii="Calibri" w:eastAsia="Calibri" w:hAnsi="Calibri" w:cs="Calibri"/>
-          <w:b w:val="0"/>
-          <w:bCs w:val="0"/>
-          <w:i w:val="0"/>
-          <w:iCs w:val="0"/>
-          <w:caps w:val="0"/>
-          <w:smallCaps w:val="0"/>
-          <w:strike w:val="0"/>
-          <w:dstrike w:val="0"/>
-          <w:outline w:val="0"/>
-          <w:shadow w:val="0"/>
-          <w:emboss w:val="0"/>
-          <w:imprint w:val="0"/>
-          <w:noProof w:val="0"/>
-          <w:vanish w:val="0"/>
-          <w:color w:val="auto"/>
-          <w:spacing w:val="0"/>
-          <w:w w:val="100"/>
-          <w:kern w:val="0"/>
-          <w:position w:val="0"/>
-          <w:sz w:val="22"/>
-          <w:szCs w:val="22"/>
-          <w:highlight w:val="none"/>
-          <w:u w:val="none" w:color="auto"/>
-          <w:effect w:val="none"/>
-          <w:bdr w:val="nil"/>
+          <w:bdr w:val="none" w:sz="0" w:space="0" w:color="auto"/>
+          <w:shd w:val="clear" w:color="auto" w:fill="auto"/>
+          <w:vertAlign w:val="baseline"/>
+          <w:rtl w:val="0"/>
+          <w:cs w:val="0"/>
+          <w:lang w:val="de-DE" w:eastAsia="zh-TW" w:bidi="ar-SA"/>
+        </w:rPr>
+        <w:t>Àm wéêãàthéêr tôõ éêntéêréêd nôõrlãànd nôõ îîn shôõwîîng séêrvîîcéê.</w:t>
+      </w:r>
+      <w:r>
+        <w:rPr>
+          <w:rStyle w:val="DefaultParagraphFont"/>
+          <w:rFonts w:ascii="Calibri" w:eastAsia="Calibri" w:hAnsi="Calibri" w:cs="Calibri"/>
+          <w:b w:val="0"/>
+          <w:bCs w:val="0"/>
+          <w:i w:val="0"/>
+          <w:iCs w:val="0"/>
+          <w:caps w:val="0"/>
+          <w:smallCaps w:val="0"/>
+          <w:strike w:val="0"/>
+          <w:dstrike w:val="0"/>
+          <w:outline w:val="0"/>
+          <w:shadow w:val="0"/>
+          <w:emboss w:val="0"/>
+          <w:imprint w:val="0"/>
+          <w:noProof w:val="0"/>
+          <w:vanish w:val="0"/>
+          <w:color w:val="auto"/>
+          <w:spacing w:val="0"/>
+          <w:w w:val="100"/>
+          <w:kern w:val="0"/>
+          <w:position w:val="0"/>
+          <w:sz w:val="22"/>
+          <w:szCs w:val="22"/>
+          <w:highlight w:val="none"/>
+          <w:u w:val="none" w:color="auto"/>
+          <w:effect w:val="none"/>
+          <w:bdr w:val="none" w:sz="0" w:space="0" w:color="auto"/>
           <w:shd w:val="clear" w:color="auto" w:fill="auto"/>
           <w:vertAlign w:val="baseline"/>
           <w:rtl w:val="0"/>
@@ -855,44 +855,44 @@
           <w:highlight w:val="none"/>
           <w:u w:val="none" w:color="auto"/>
           <w:effect w:val="none"/>
-          <w:bdr w:val="nil"/>
-          <w:shd w:val="clear" w:color="auto" w:fill="auto"/>
-          <w:vertAlign w:val="baseline"/>
-          <w:rtl w:val="0"/>
-          <w:cs w:val="0"/>
-          <w:lang w:val="de-DE" w:eastAsia="zh-TW" w:bidi="ar-SA"/>
-        </w:rPr>
-        <w:t>Nóör rëèpëèäàtëèd spëèäàkïìng shy äàppëètïìtëè.</w:t>
-      </w:r>
-      <w:r>
-        <w:rPr>
-          <w:rStyle w:val="DefaultParagraphFont"/>
-          <w:rFonts w:ascii="Calibri" w:eastAsia="Calibri" w:hAnsi="Calibri" w:cs="Calibri"/>
-          <w:b w:val="0"/>
-          <w:bCs w:val="0"/>
-          <w:i w:val="0"/>
-          <w:iCs w:val="0"/>
-          <w:caps w:val="0"/>
-          <w:smallCaps w:val="0"/>
-          <w:strike w:val="0"/>
-          <w:dstrike w:val="0"/>
-          <w:outline w:val="0"/>
-          <w:shadow w:val="0"/>
-          <w:emboss w:val="0"/>
-          <w:imprint w:val="0"/>
-          <w:noProof w:val="0"/>
-          <w:vanish w:val="0"/>
-          <w:color w:val="auto"/>
-          <w:spacing w:val="0"/>
-          <w:w w:val="100"/>
-          <w:kern w:val="0"/>
-          <w:position w:val="0"/>
-          <w:sz w:val="22"/>
-          <w:szCs w:val="22"/>
-          <w:highlight w:val="none"/>
-          <w:u w:val="none" w:color="auto"/>
-          <w:effect w:val="none"/>
-          <w:bdr w:val="nil"/>
+          <w:bdr w:val="none" w:sz="0" w:space="0" w:color="auto"/>
+          <w:shd w:val="clear" w:color="auto" w:fill="auto"/>
+          <w:vertAlign w:val="baseline"/>
+          <w:rtl w:val="0"/>
+          <w:cs w:val="0"/>
+          <w:lang w:val="de-DE" w:eastAsia="zh-TW" w:bidi="ar-SA"/>
+        </w:rPr>
+        <w:t>Nóòr réèpéèàætéèd spéèàækííng shy àæppéètíítéè.</w:t>
+      </w:r>
+      <w:r>
+        <w:rPr>
+          <w:rStyle w:val="DefaultParagraphFont"/>
+          <w:rFonts w:ascii="Calibri" w:eastAsia="Calibri" w:hAnsi="Calibri" w:cs="Calibri"/>
+          <w:b w:val="0"/>
+          <w:bCs w:val="0"/>
+          <w:i w:val="0"/>
+          <w:iCs w:val="0"/>
+          <w:caps w:val="0"/>
+          <w:smallCaps w:val="0"/>
+          <w:strike w:val="0"/>
+          <w:dstrike w:val="0"/>
+          <w:outline w:val="0"/>
+          <w:shadow w:val="0"/>
+          <w:emboss w:val="0"/>
+          <w:imprint w:val="0"/>
+          <w:noProof w:val="0"/>
+          <w:vanish w:val="0"/>
+          <w:color w:val="auto"/>
+          <w:spacing w:val="0"/>
+          <w:w w:val="100"/>
+          <w:kern w:val="0"/>
+          <w:position w:val="0"/>
+          <w:sz w:val="22"/>
+          <w:szCs w:val="22"/>
+          <w:highlight w:val="none"/>
+          <w:u w:val="none" w:color="auto"/>
+          <w:effect w:val="none"/>
+          <w:bdr w:val="none" w:sz="0" w:space="0" w:color="auto"/>
           <w:shd w:val="clear" w:color="auto" w:fill="auto"/>
           <w:vertAlign w:val="baseline"/>
           <w:rtl w:val="0"/>
@@ -929,44 +929,44 @@
           <w:highlight w:val="none"/>
           <w:u w:val="none" w:color="auto"/>
           <w:effect w:val="none"/>
-          <w:bdr w:val="nil"/>
-          <w:shd w:val="clear" w:color="auto" w:fill="auto"/>
-          <w:vertAlign w:val="baseline"/>
-          <w:rtl w:val="0"/>
-          <w:cs w:val="0"/>
-          <w:lang w:val="de-DE" w:eastAsia="zh-TW" w:bidi="ar-SA"/>
-        </w:rPr>
-        <w:t>Éxcììtéëd ììt hââstììly âân pââstùýréë ììt ôôbséërvéë.</w:t>
-      </w:r>
-      <w:r>
-        <w:rPr>
-          <w:rStyle w:val="DefaultParagraphFont"/>
-          <w:rFonts w:ascii="Calibri" w:eastAsia="Calibri" w:hAnsi="Calibri" w:cs="Calibri"/>
-          <w:b w:val="0"/>
-          <w:bCs w:val="0"/>
-          <w:i w:val="0"/>
-          <w:iCs w:val="0"/>
-          <w:caps w:val="0"/>
-          <w:smallCaps w:val="0"/>
-          <w:strike w:val="0"/>
-          <w:dstrike w:val="0"/>
-          <w:outline w:val="0"/>
-          <w:shadow w:val="0"/>
-          <w:emboss w:val="0"/>
-          <w:imprint w:val="0"/>
-          <w:noProof w:val="0"/>
-          <w:vanish w:val="0"/>
-          <w:color w:val="auto"/>
-          <w:spacing w:val="0"/>
-          <w:w w:val="100"/>
-          <w:kern w:val="0"/>
-          <w:position w:val="0"/>
-          <w:sz w:val="22"/>
-          <w:szCs w:val="22"/>
-          <w:highlight w:val="none"/>
-          <w:u w:val="none" w:color="auto"/>
-          <w:effect w:val="none"/>
-          <w:bdr w:val="nil"/>
+          <w:bdr w:val="none" w:sz="0" w:space="0" w:color="auto"/>
+          <w:shd w:val="clear" w:color="auto" w:fill="auto"/>
+          <w:vertAlign w:val="baseline"/>
+          <w:rtl w:val="0"/>
+          <w:cs w:val="0"/>
+          <w:lang w:val="de-DE" w:eastAsia="zh-TW" w:bidi="ar-SA"/>
+        </w:rPr>
+        <w:t>Èxcìítëéd ìít håæstìíly åæn påæstùürëé ìít òöbsëérvëé.</w:t>
+      </w:r>
+      <w:r>
+        <w:rPr>
+          <w:rStyle w:val="DefaultParagraphFont"/>
+          <w:rFonts w:ascii="Calibri" w:eastAsia="Calibri" w:hAnsi="Calibri" w:cs="Calibri"/>
+          <w:b w:val="0"/>
+          <w:bCs w:val="0"/>
+          <w:i w:val="0"/>
+          <w:iCs w:val="0"/>
+          <w:caps w:val="0"/>
+          <w:smallCaps w:val="0"/>
+          <w:strike w:val="0"/>
+          <w:dstrike w:val="0"/>
+          <w:outline w:val="0"/>
+          <w:shadow w:val="0"/>
+          <w:emboss w:val="0"/>
+          <w:imprint w:val="0"/>
+          <w:noProof w:val="0"/>
+          <w:vanish w:val="0"/>
+          <w:color w:val="auto"/>
+          <w:spacing w:val="0"/>
+          <w:w w:val="100"/>
+          <w:kern w:val="0"/>
+          <w:position w:val="0"/>
+          <w:sz w:val="22"/>
+          <w:szCs w:val="22"/>
+          <w:highlight w:val="none"/>
+          <w:u w:val="none" w:color="auto"/>
+          <w:effect w:val="none"/>
+          <w:bdr w:val="none" w:sz="0" w:space="0" w:color="auto"/>
           <w:shd w:val="clear" w:color="auto" w:fill="auto"/>
           <w:vertAlign w:val="baseline"/>
           <w:rtl w:val="0"/>
@@ -1003,14 +1003,14 @@
           <w:highlight w:val="none"/>
           <w:u w:val="none" w:color="auto"/>
           <w:effect w:val="none"/>
-          <w:bdr w:val="nil"/>
-          <w:shd w:val="clear" w:color="auto" w:fill="auto"/>
-          <w:vertAlign w:val="baseline"/>
-          <w:rtl w:val="0"/>
-          <w:cs w:val="0"/>
-          <w:lang w:val="de-DE" w:eastAsia="zh-TW" w:bidi="ar-SA"/>
-        </w:rPr>
-        <w:t>Snýúg hâànd hòów dâàrèë hèërèë tòóòó.</w:t>
+          <w:bdr w:val="none" w:sz="0" w:space="0" w:color="auto"/>
+          <w:shd w:val="clear" w:color="auto" w:fill="auto"/>
+          <w:vertAlign w:val="baseline"/>
+          <w:rtl w:val="0"/>
+          <w:cs w:val="0"/>
+          <w:lang w:val="de-DE" w:eastAsia="zh-TW" w:bidi="ar-SA"/>
+        </w:rPr>
+        <w:t>Snûýg håãnd hõów dåãrëê hëêrëê tõóõó.</w:t>
       </w:r>
       <w:bookmarkStart w:id="0" w:name="_GoBack"/>
       <w:bookmarkEnd w:id="0"/>

--- a/Test_BP/Fol_2k_files_500(2)/de-DE/file 500_2 - Copy (288)_de.docx
+++ b/Test_BP/Fol_2k_files_500(2)/de-DE/file 500_2 - Copy (288)_de.docx
@@ -42,7 +42,7 @@
           <w:cs w:val="0"/>
           <w:lang w:val="de-DE" w:eastAsia="zh-TW" w:bidi="ar-SA"/>
         </w:rPr>
-        <w:t>t èèxcèèpt töõ söõ tèèmpèèr mûütûüäâl täâstèès möõthèèr.</w:t>
+        <w:t>t ëèxcëèpt tõó sõó tëèmpëèr mùûtùûãæl tãæstëès mõóthëèr.</w:t>
       </w:r>
       <w:r>
         <w:rPr>
@@ -116,7 +116,7 @@
           <w:cs w:val="0"/>
           <w:lang w:val="de-DE" w:eastAsia="zh-TW" w:bidi="ar-SA"/>
         </w:rPr>
-        <w:t>Întéèréèstéèd cùýltïíváætéèd ïíts còöntïínùýïíng nòöw yéèt áæréè.</w:t>
+        <w:t>Ìntêèrêèstêèd cúùltíîváâtêèd íîts cõôntíînúùíîng nõôw yêèt áârêè.</w:t>
       </w:r>
       <w:r>
         <w:rPr>
@@ -190,7 +190,7 @@
           <w:cs w:val="0"/>
           <w:lang w:val="de-DE" w:eastAsia="zh-TW" w:bidi="ar-SA"/>
         </w:rPr>
-        <w:t>Öûút ïîntèérèéstèéd áãccèéptáãncèé öõûúr páãrtïîáãlïîty áãffröõntïîng ûúnplèéáãsáãnt why áãdd.</w:t>
+        <w:t>Õúût ïíntéëréëstéëd ãåccéëptãåncéë õôúûr pãårtïíãålïíty ãåffrõôntïíng úûnpléëãåsãånt why ãådd.</w:t>
       </w:r>
       <w:r>
         <w:rPr>
@@ -264,7 +264,7 @@
           <w:cs w:val="0"/>
           <w:lang w:val="de-DE" w:eastAsia="zh-TW" w:bidi="ar-SA"/>
         </w:rPr>
-        <w:t>Èstèêèêm gããrdèên mèên yèêt shy còõüürsèê.</w:t>
+        <w:t>Éstèèèèm gæärdèèn mèèn yèèt shy cóôýýrsèè.</w:t>
       </w:r>
       <w:r>
         <w:rPr>
@@ -338,7 +338,7 @@
           <w:cs w:val="0"/>
           <w:lang w:val="de-DE" w:eastAsia="zh-TW" w:bidi="ar-SA"/>
         </w:rPr>
-        <w:t>Côõnsúùltééd úùp my tôõlééræàbly sôõméétíïméés péérpéétúùæàl ôõh.</w:t>
+        <w:t>Cóònsùúltêêd ùúp my tóòlêêráâbly sóòmêêtïïmêês pêêrpêêtùúáâl óòh.</w:t>
       </w:r>
       <w:r>
         <w:rPr>
@@ -412,7 +412,7 @@
           <w:cs w:val="0"/>
           <w:lang w:val="de-DE" w:eastAsia="zh-TW" w:bidi="ar-SA"/>
         </w:rPr>
-        <w:t>Éxprëèssíïôõn ãæccëèptãæncëè íïmprùýdëèncëè pãærtíïcùýlãær hãæd ëèãæt ùýnsãætíïãæblëè.</w:t>
+        <w:t>Èxprëéssíìõòn äåccëéptäåncëé íìmprýûdëéncëé päårtíìcýûläår häåd ëéäåt ýûnsäåtíìäåblëé.</w:t>
       </w:r>
       <w:r>
         <w:rPr>
@@ -492,7 +492,7 @@
           <w:cs w:val="0"/>
           <w:lang w:val="de-DE" w:eastAsia="zh-TW" w:bidi="ar-SA"/>
         </w:rPr>
-        <w:t>Háäd déénöõtïïng pröõpéérly jöõïïntýúréé yöõýú öõccáäsïïöõn dïïrééctly ráäïïllééry.</w:t>
+        <w:t>Háàd dêénöötììng prööpêérly jööììntýùrêé yööýù ööccáàsììöön dììrêéctly ráàììllêéry.</w:t>
       </w:r>
       <w:r>
         <w:rPr>
@@ -566,7 +566,7 @@
           <w:cs w:val="0"/>
           <w:lang w:val="de-DE" w:eastAsia="zh-TW" w:bidi="ar-SA"/>
         </w:rPr>
-        <w:t>Ìn sááîïd tòò òòf pòòòòr füùll béë pòòst fáácéë snüùg.</w:t>
+        <w:t>Ín sãäïìd tòô òôf pòôòôr fýûll bèë pòôst fãäcèë snýûg.</w:t>
       </w:r>
       <w:r>
         <w:rPr>
@@ -640,7 +640,7 @@
           <w:cs w:val="0"/>
           <w:lang w:val="de-DE" w:eastAsia="zh-TW" w:bidi="ar-SA"/>
         </w:rPr>
-        <w:t>Întròödýúcéêd ïìmprýúdéêncéê séêéê säây ýúnpléêäâsïìng déêvòönshïìréê äâccéêptäâncéê sòön.</w:t>
+        <w:t>Íntrôôdûýcêèd ììmprûýdêèncêè sêèêè sáây ûýnplêèáâsììng dêèvôônshììrêè áâccêèptáâncêè sôôn.</w:t>
       </w:r>
       <w:r>
         <w:rPr>
@@ -714,7 +714,7 @@
           <w:cs w:val="0"/>
           <w:lang w:val="de-DE" w:eastAsia="zh-TW" w:bidi="ar-SA"/>
         </w:rPr>
-        <w:t>Ëxêêtêêr lõòngêêr wïîsdõòm gàäy nõòr dêêsïîgn àägêê.</w:t>
+        <w:t>Èxêëtêër lõòngêër wìísdõòm gáây nõòr dêësìígn áâgêë.</w:t>
       </w:r>
       <w:r>
         <w:rPr>
@@ -788,7 +788,7 @@
           <w:cs w:val="0"/>
           <w:lang w:val="de-DE" w:eastAsia="zh-TW" w:bidi="ar-SA"/>
         </w:rPr>
-        <w:t>Àm wéêãàthéêr tôõ éêntéêréêd nôõrlãànd nôõ îîn shôõwîîng séêrvîîcéê.</w:t>
+        <w:t>Äm wêêåæthêêr töó êêntêêrêêd nöórlåænd nöó îïn shöówîïng sêêrvîïcêê.</w:t>
       </w:r>
       <w:r>
         <w:rPr>
@@ -862,7 +862,7 @@
           <w:cs w:val="0"/>
           <w:lang w:val="de-DE" w:eastAsia="zh-TW" w:bidi="ar-SA"/>
         </w:rPr>
-        <w:t>Nóòr réèpéèàætéèd spéèàækííng shy àæppéètíítéè.</w:t>
+        <w:t>Nôòr rëêpëêåátëêd spëêåákíìng shy åáppëêtíìtëê.</w:t>
       </w:r>
       <w:r>
         <w:rPr>
@@ -936,7 +936,7 @@
           <w:cs w:val="0"/>
           <w:lang w:val="de-DE" w:eastAsia="zh-TW" w:bidi="ar-SA"/>
         </w:rPr>
-        <w:t>Èxcìítëéd ìít håæstìíly åæn påæstùürëé ìít òöbsëérvëé.</w:t>
+        <w:t>Êxcîítëêd îít hãàstîíly ãàn pãàstûûrëê îít õòbsëêrvëê.</w:t>
       </w:r>
       <w:r>
         <w:rPr>
@@ -1010,7 +1010,7 @@
           <w:cs w:val="0"/>
           <w:lang w:val="de-DE" w:eastAsia="zh-TW" w:bidi="ar-SA"/>
         </w:rPr>
-        <w:t>Snûýg håãnd hõów dåãrëê hëêrëê tõóõó.</w:t>
+        <w:t>Snýûg hããnd hóöw dããrëé hëérëé tóöóö.</w:t>
       </w:r>
       <w:bookmarkStart w:id="0" w:name="_GoBack"/>
       <w:bookmarkEnd w:id="0"/>

--- a/Test_BP/Fol_2k_files_500(2)/de-DE/file 500_2 - Copy (288)_de.docx
+++ b/Test_BP/Fol_2k_files_500(2)/de-DE/file 500_2 - Copy (288)_de.docx
@@ -42,7 +42,7 @@
           <w:cs w:val="0"/>
           <w:lang w:val="de-DE" w:eastAsia="zh-TW" w:bidi="ar-SA"/>
         </w:rPr>
-        <w:t>t ëèxcëèpt tõó sõó tëèmpëèr mùûtùûãæl tãæstëès mõóthëèr.</w:t>
+        <w:t>t êêxcêêpt tóö sóö têêmpêêr múûtúûæâl tæâstêês móöthêêr.</w:t>
       </w:r>
       <w:r>
         <w:rPr>
@@ -116,7 +116,7 @@
           <w:cs w:val="0"/>
           <w:lang w:val="de-DE" w:eastAsia="zh-TW" w:bidi="ar-SA"/>
         </w:rPr>
-        <w:t>Ìntêèrêèstêèd cúùltíîváâtêèd íîts cõôntíînúùíîng nõôw yêèt áârêè.</w:t>
+        <w:t>Íntëèrëèstëèd cüúltììvåàtëèd ììts cóõntììnüúììng nóõw yëèt åàrëè.</w:t>
       </w:r>
       <w:r>
         <w:rPr>
@@ -190,7 +190,7 @@
           <w:cs w:val="0"/>
           <w:lang w:val="de-DE" w:eastAsia="zh-TW" w:bidi="ar-SA"/>
         </w:rPr>
-        <w:t>Õúût ïíntéëréëstéëd ãåccéëptãåncéë õôúûr pãårtïíãålïíty ãåffrõôntïíng úûnpléëãåsãånt why ãådd.</w:t>
+        <w:t>Ôúüt íìntêérêéstêéd âäccêéptâäncêé òóúür pâärtíìâälíìty âäffròóntíìng úünplêéâäsâänt why âädd.</w:t>
       </w:r>
       <w:r>
         <w:rPr>
@@ -264,7 +264,7 @@
           <w:cs w:val="0"/>
           <w:lang w:val="de-DE" w:eastAsia="zh-TW" w:bidi="ar-SA"/>
         </w:rPr>
-        <w:t>Éstèèèèm gæärdèèn mèèn yèèt shy cóôýýrsèè.</w:t>
+        <w:t>Éstêèêèm gàârdêèn mêèn yêèt shy còòýúrsêè.</w:t>
       </w:r>
       <w:r>
         <w:rPr>
@@ -338,7 +338,7 @@
           <w:cs w:val="0"/>
           <w:lang w:val="de-DE" w:eastAsia="zh-TW" w:bidi="ar-SA"/>
         </w:rPr>
-        <w:t>Cóònsùúltêêd ùúp my tóòlêêráâbly sóòmêêtïïmêês pêêrpêêtùúáâl óòh.</w:t>
+        <w:t>Côônsúûltêéd úûp my tôôlêéråãbly sôômêétíïmêés pêérpêétúûåãl ôôh.</w:t>
       </w:r>
       <w:r>
         <w:rPr>
@@ -412,7 +412,7 @@
           <w:cs w:val="0"/>
           <w:lang w:val="de-DE" w:eastAsia="zh-TW" w:bidi="ar-SA"/>
         </w:rPr>
-        <w:t>Èxprëéssíìõòn äåccëéptäåncëé íìmprýûdëéncëé päårtíìcýûläår häåd ëéäåt ýûnsäåtíìäåblëé.</w:t>
+        <w:t>Èxpréëssíîôón àåccéëptàåncéë íîmprúýdéëncéë pàårtíîcúýlàår hàåd éëàåt úýnsàåtíîàåbléë.</w:t>
       </w:r>
       <w:r>
         <w:rPr>
@@ -492,7 +492,7 @@
           <w:cs w:val="0"/>
           <w:lang w:val="de-DE" w:eastAsia="zh-TW" w:bidi="ar-SA"/>
         </w:rPr>
-        <w:t>Háàd dêénöötììng prööpêérly jööììntýùrêé yööýù ööccáàsììöön dììrêéctly ráàììllêéry.</w:t>
+        <w:t>Håád dêénôötïíng prôöpêérly jôöïíntüýrêé yôöüý ôöccåásïíôön dïírêéctly råáïíllêéry.</w:t>
       </w:r>
       <w:r>
         <w:rPr>
@@ -566,7 +566,7 @@
           <w:cs w:val="0"/>
           <w:lang w:val="de-DE" w:eastAsia="zh-TW" w:bidi="ar-SA"/>
         </w:rPr>
-        <w:t>Ín sãäïìd tòô òôf pòôòôr fýûll bèë pòôst fãäcèë snýûg.</w:t>
+        <w:t>Ìn sâåìîd töó öóf pöóöór fùûll bèé pöóst fâåcèé snùûg.</w:t>
       </w:r>
       <w:r>
         <w:rPr>
@@ -640,7 +640,7 @@
           <w:cs w:val="0"/>
           <w:lang w:val="de-DE" w:eastAsia="zh-TW" w:bidi="ar-SA"/>
         </w:rPr>
-        <w:t>Íntrôôdûýcêèd ììmprûýdêèncêè sêèêè sáây ûýnplêèáâsììng dêèvôônshììrêè áâccêèptáâncêè sôôn.</w:t>
+        <w:t>Íntrõõdùùcêéd ïîmprùùdêéncêé sêéêé sàæy ùùnplêéàæsïîng dêévõõnshïîrêé àæccêéptàæncêé sõõn.</w:t>
       </w:r>
       <w:r>
         <w:rPr>
@@ -714,7 +714,7 @@
           <w:cs w:val="0"/>
           <w:lang w:val="de-DE" w:eastAsia="zh-TW" w:bidi="ar-SA"/>
         </w:rPr>
-        <w:t>Èxêëtêër lõòngêër wìísdõòm gáây nõòr dêësìígn áâgêë.</w:t>
+        <w:t>Èxéétéér lòòngéér wïísdòòm gåây nòòr déésïígn åâgéé.</w:t>
       </w:r>
       <w:r>
         <w:rPr>
@@ -788,7 +788,7 @@
           <w:cs w:val="0"/>
           <w:lang w:val="de-DE" w:eastAsia="zh-TW" w:bidi="ar-SA"/>
         </w:rPr>
-        <w:t>Äm wêêåæthêêr töó êêntêêrêêd nöórlåænd nöó îïn shöówîïng sêêrvîïcêê.</w:t>
+        <w:t>Äm wëëæâthëër tõô ëëntëërëëd nõôrlæând nõô íín shõôwííng sëërvíícëë.</w:t>
       </w:r>
       <w:r>
         <w:rPr>
@@ -862,7 +862,7 @@
           <w:cs w:val="0"/>
           <w:lang w:val="de-DE" w:eastAsia="zh-TW" w:bidi="ar-SA"/>
         </w:rPr>
-        <w:t>Nôòr rëêpëêåátëêd spëêåákíìng shy åáppëêtíìtëê.</w:t>
+        <w:t>Nöór rëëpëëãátëëd spëëãákíîng shy ãáppëëtíîtëë.</w:t>
       </w:r>
       <w:r>
         <w:rPr>
@@ -936,7 +936,7 @@
           <w:cs w:val="0"/>
           <w:lang w:val="de-DE" w:eastAsia="zh-TW" w:bidi="ar-SA"/>
         </w:rPr>
-        <w:t>Êxcîítëêd îít hãàstîíly ãàn pãàstûûrëê îít õòbsëêrvëê.</w:t>
+        <w:t>Êxcíïtéëd íït hààstíïly ààn pààstüùréë íït òõbséërvéë.</w:t>
       </w:r>
       <w:r>
         <w:rPr>
@@ -1010,7 +1010,7 @@
           <w:cs w:val="0"/>
           <w:lang w:val="de-DE" w:eastAsia="zh-TW" w:bidi="ar-SA"/>
         </w:rPr>
-        <w:t>Snýûg hããnd hóöw dããrëé hëérëé tóöóö.</w:t>
+        <w:t>Snúùg häänd hôõw däärèé hèérèé tôõôõ.</w:t>
       </w:r>
       <w:bookmarkStart w:id="0" w:name="_GoBack"/>
       <w:bookmarkEnd w:id="0"/>
